--- a/1.docx
+++ b/1.docx
@@ -4,14 +4,18 @@
   <w:body>
     <w:p>
       <w:r>
-        <w:t>H</w:t>
-      </w:r>
-      <w:r>
         <w:rPr>
           <w:rFonts w:hint="eastAsia"/>
         </w:rPr>
-        <w:t>aha</w:t>
+        <w:t>嘻嘻</w:t>
       </w:r>
+    </w:p>
+    <w:p>
+      <w:pPr>
+        <w:rPr>
+          <w:rFonts w:hint="eastAsia"/>
+        </w:rPr>
+      </w:pPr>
     </w:p>
     <w:sectPr>
       <w:pgSz w:w="11906" w:h="16838"/>
